--- a/64bit/Documentation/Modeling_Obsctacles_in_LTE.docx
+++ b/64bit/Documentation/Modeling_Obsctacles_in_LTE.docx
@@ -86,7 +86,7 @@
           </mc:Choice>
           <mc:Fallback>
             <w:pict>
-              <v:line w14:anchorId="5E71BBC6" id="Straight Connector 2" o:spid="_x0000_s1026" style="position:absolute;z-index:251659264;visibility:visible;mso-wrap-style:square;mso-width-percent:0;mso-height-percent:0;mso-wrap-distance-left:9pt;mso-wrap-distance-top:0;mso-wrap-distance-right:9pt;mso-wrap-distance-bottom:0;mso-position-horizontal:absolute;mso-position-horizontal-relative:text;mso-position-vertical:absolute;mso-position-vertical-relative:text;mso-width-percent:0;mso-height-percent:0;mso-width-relative:margin;mso-height-relative:margin" from="-15pt,18.75pt" to="474.75pt,18.75pt" o:gfxdata="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" strokecolor="#44546a [3215]" strokeweight=".5pt">
+              <v:line w14:anchorId="73AA9E12" id="Straight Connector 2" o:spid="_x0000_s1026" style="position:absolute;z-index:251659264;visibility:visible;mso-wrap-style:square;mso-width-percent:0;mso-height-percent:0;mso-wrap-distance-left:9pt;mso-wrap-distance-top:0;mso-wrap-distance-right:9pt;mso-wrap-distance-bottom:0;mso-position-horizontal:absolute;mso-position-horizontal-relative:text;mso-position-vertical:absolute;mso-position-vertical-relative:text;mso-width-percent:0;mso-height-percent:0;mso-width-relative:margin;mso-height-relative:margin" from="-15pt,18.75pt" to="474.75pt,18.75pt" o:gfxdata="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" strokecolor="#44546a [3215]" strokeweight=".5pt">
                 <v:stroke joinstyle="miter"/>
               </v:line>
             </w:pict>
@@ -123,7 +123,7 @@
           <w:sz w:val="24"/>
           <w:szCs w:val="24"/>
         </w:rPr>
-        <w:t xml:space="preserve"> in NetSim LTE (v10.1)</w:t>
+        <w:t xml:space="preserve"> in NetSim LTE </w:t>
       </w:r>
     </w:p>
     <w:p>
@@ -199,7 +199,17 @@
           <w:sz w:val="20"/>
           <w:szCs w:val="24"/>
         </w:rPr>
-        <w:t>, 2017</w:t>
+        <w:t>/</w:t>
+      </w:r>
+      <w:bookmarkStart w:id="0" w:name="_GoBack"/>
+      <w:bookmarkEnd w:id="0"/>
+      <w:r>
+        <w:rPr>
+          <w:rFonts w:ascii="Arial" w:hAnsi="Arial" w:cs="Arial"/>
+          <w:sz w:val="20"/>
+          <w:szCs w:val="24"/>
+        </w:rPr>
+        <w:t>2017</w:t>
       </w:r>
     </w:p>
     <w:p>
@@ -662,8 +672,6 @@
         </w:rPr>
         <w:t xml:space="preserve">from the project downloaded </w:t>
       </w:r>
-      <w:bookmarkStart w:id="0" w:name="_GoBack"/>
-      <w:bookmarkEnd w:id="0"/>
       <w:r>
         <w:rPr>
           <w:rFonts w:ascii="Arial" w:hAnsi="Arial" w:cs="Arial"/>
